--- a/pi/zad 4/lista funkcjonalności.docx
+++ b/pi/zad 4/lista funkcjonalności.docx
@@ -365,6 +365,12 @@
             <w:tcW w:w="3071" w:type="dxa"/>
           </w:tcPr>
           <w:p>
+            <w:r>
+              <w:t xml:space="preserve">- </w:t>
+            </w:r>
+            <w:r>
+              <w:t>zwolnij asystenta</w:t>
+            </w:r>
             <w:bookmarkStart w:id="0" w:name="_GoBack"/>
             <w:bookmarkEnd w:id="0"/>
           </w:p>
@@ -375,7 +381,13 @@
           </w:tcPr>
           <w:p>
             <w:r>
-              <w:t>- wykonywane questy</w:t>
+              <w:t xml:space="preserve">- wykonywane </w:t>
+            </w:r>
+            <w:r>
+              <w:t xml:space="preserve">i inprogress </w:t>
+            </w:r>
+            <w:r>
+              <w:t>questy</w:t>
             </w:r>
           </w:p>
           <w:p>
@@ -394,6 +406,11 @@
           <w:p>
             <w:r>
               <w:t>- księga receptur</w:t>
+            </w:r>
+          </w:p>
+          <w:p>
+            <w:r>
+              <w:t>- posiadany asystent</w:t>
             </w:r>
           </w:p>
         </w:tc>
